--- a/项目介绍.docx
+++ b/项目介绍.docx
@@ -49,7 +49,7 @@
     <w:p>
       <w:pPr>
         <w:rPr>
-          <w:rFonts w:ascii="Times New Roman" w:eastAsia="Times New Roman" w:hAnsi="Times New Roman" w:hint="eastAsia"/>
+          <w:rFonts w:ascii="Times New Roman" w:eastAsia="Times New Roman" w:hAnsi="Times New Roman"/>
         </w:rPr>
       </w:pPr>
       <w:r>
@@ -75,9 +75,6 @@
     <w:p>
       <w:pPr>
         <w:pStyle w:val="Heading2"/>
-        <w:rPr>
-          <w:rFonts w:hint="eastAsia"/>
-        </w:rPr>
       </w:pPr>
       <w:r>
         <w:rPr>
@@ -93,11 +90,6 @@
       </w:r>
     </w:p>
     <w:p>
-      <w:pPr>
-        <w:rPr>
-          <w:rFonts w:hint="eastAsia"/>
-        </w:rPr>
-      </w:pPr>
       <w:r>
         <w:rPr>
           <w:rStyle w:val="Strong"/>
@@ -135,7 +127,7 @@
     <w:p>
       <w:pPr>
         <w:rPr>
-          <w:rFonts w:ascii="inherit" w:hAnsi="inherit"/>
+          <w:rFonts w:ascii="inherit" w:hAnsi="inherit" w:hint="eastAsia"/>
         </w:rPr>
       </w:pPr>
       <w:r>
@@ -166,7 +158,7 @@
       <w:pPr>
         <w:rPr>
           <w:rStyle w:val="HTMLCode"/>
-          <w:rFonts w:ascii="inherit" w:eastAsiaTheme="minorEastAsia" w:hAnsi="inherit" w:cs="Fira Code"/>
+          <w:rFonts w:ascii="inherit" w:eastAsiaTheme="minorEastAsia" w:hAnsi="inherit" w:cs="Fira Code" w:hint="eastAsia"/>
           <w:color w:val="383A42"/>
           <w:sz w:val="21"/>
           <w:szCs w:val="21"/>
@@ -191,7 +183,7 @@
       <w:pPr>
         <w:rPr>
           <w:rStyle w:val="HTMLCode"/>
-          <w:rFonts w:ascii="inherit" w:eastAsiaTheme="minorEastAsia" w:hAnsi="inherit" w:cs="Fira Code"/>
+          <w:rFonts w:ascii="inherit" w:eastAsiaTheme="minorEastAsia" w:hAnsi="inherit" w:cs="Fira Code" w:hint="eastAsia"/>
           <w:color w:val="383A42"/>
           <w:sz w:val="21"/>
           <w:szCs w:val="21"/>
@@ -276,7 +268,7 @@
       <w:pPr>
         <w:rPr>
           <w:rStyle w:val="HTMLCode"/>
-          <w:rFonts w:ascii="inherit" w:eastAsiaTheme="minorEastAsia" w:hAnsi="inherit" w:cs="Fira Code"/>
+          <w:rFonts w:ascii="inherit" w:eastAsiaTheme="minorEastAsia" w:hAnsi="inherit" w:cs="Fira Code" w:hint="eastAsia"/>
           <w:color w:val="383A42"/>
           <w:sz w:val="21"/>
           <w:szCs w:val="21"/>
@@ -349,7 +341,7 @@
       <w:pPr>
         <w:rPr>
           <w:rStyle w:val="HTMLCode"/>
-          <w:rFonts w:ascii="inherit" w:eastAsiaTheme="minorEastAsia" w:hAnsi="inherit" w:cs="Fira Code"/>
+          <w:rFonts w:ascii="inherit" w:eastAsiaTheme="minorEastAsia" w:hAnsi="inherit" w:cs="Fira Code" w:hint="eastAsia"/>
           <w:color w:val="383A42"/>
           <w:sz w:val="21"/>
           <w:szCs w:val="21"/>
@@ -518,7 +510,7 @@
       <w:pPr>
         <w:rPr>
           <w:rStyle w:val="HTMLCode"/>
-          <w:rFonts w:ascii="inherit" w:eastAsiaTheme="minorEastAsia" w:hAnsi="inherit" w:cs="Fira Code"/>
+          <w:rFonts w:ascii="inherit" w:eastAsiaTheme="minorEastAsia" w:hAnsi="inherit" w:cs="Fira Code" w:hint="eastAsia"/>
           <w:color w:val="383A42"/>
           <w:sz w:val="21"/>
           <w:szCs w:val="21"/>
@@ -687,7 +679,7 @@
       <w:pPr>
         <w:rPr>
           <w:rStyle w:val="HTMLCode"/>
-          <w:rFonts w:ascii="inherit" w:eastAsiaTheme="minorEastAsia" w:hAnsi="inherit" w:cs="Fira Code"/>
+          <w:rFonts w:ascii="inherit" w:eastAsiaTheme="minorEastAsia" w:hAnsi="inherit" w:cs="Fira Code" w:hint="eastAsia"/>
           <w:color w:val="383A42"/>
           <w:sz w:val="21"/>
           <w:szCs w:val="21"/>
@@ -745,7 +737,7 @@
     <w:p>
       <w:pPr>
         <w:rPr>
-          <w:rFonts w:ascii="inherit" w:hAnsi="inherit" w:cs="Times New Roman"/>
+          <w:rFonts w:ascii="inherit" w:hAnsi="inherit" w:cs="Times New Roman" w:hint="eastAsia"/>
         </w:rPr>
       </w:pPr>
       <w:r>
@@ -834,7 +826,7 @@
           <w:p>
             <w:pPr>
               <w:rPr>
-                <w:rFonts w:ascii="inherit" w:hAnsi="inherit"/>
+                <w:rFonts w:ascii="inherit" w:hAnsi="inherit" w:hint="eastAsia"/>
                 <w:b/>
                 <w:bCs/>
                 <w:sz w:val="21"/>
@@ -876,7 +868,7 @@
           <w:p>
             <w:pPr>
               <w:rPr>
-                <w:rFonts w:ascii="inherit" w:hAnsi="inherit"/>
+                <w:rFonts w:ascii="inherit" w:hAnsi="inherit" w:hint="eastAsia"/>
                 <w:sz w:val="21"/>
                 <w:szCs w:val="21"/>
               </w:rPr>
@@ -912,7 +904,7 @@
           <w:p>
             <w:pPr>
               <w:rPr>
-                <w:rFonts w:ascii="inherit" w:hAnsi="inherit"/>
+                <w:rFonts w:ascii="inherit" w:hAnsi="inherit" w:hint="eastAsia"/>
                 <w:sz w:val="21"/>
                 <w:szCs w:val="21"/>
               </w:rPr>
@@ -950,7 +942,7 @@
           <w:p>
             <w:pPr>
               <w:rPr>
-                <w:rFonts w:ascii="inherit" w:hAnsi="inherit"/>
+                <w:rFonts w:ascii="inherit" w:hAnsi="inherit" w:hint="eastAsia"/>
                 <w:sz w:val="21"/>
                 <w:szCs w:val="21"/>
               </w:rPr>
@@ -986,7 +978,7 @@
           <w:p>
             <w:pPr>
               <w:rPr>
-                <w:rFonts w:ascii="inherit" w:hAnsi="inherit"/>
+                <w:rFonts w:ascii="inherit" w:hAnsi="inherit" w:hint="eastAsia"/>
                 <w:sz w:val="21"/>
                 <w:szCs w:val="21"/>
               </w:rPr>
@@ -1024,7 +1016,7 @@
           <w:p>
             <w:pPr>
               <w:rPr>
-                <w:rFonts w:ascii="inherit" w:hAnsi="inherit"/>
+                <w:rFonts w:ascii="inherit" w:hAnsi="inherit" w:hint="eastAsia"/>
                 <w:sz w:val="21"/>
                 <w:szCs w:val="21"/>
               </w:rPr>
@@ -1060,7 +1052,7 @@
           <w:p>
             <w:pPr>
               <w:rPr>
-                <w:rFonts w:ascii="inherit" w:hAnsi="inherit"/>
+                <w:rFonts w:ascii="inherit" w:hAnsi="inherit" w:hint="eastAsia"/>
                 <w:sz w:val="21"/>
                 <w:szCs w:val="21"/>
               </w:rPr>
@@ -1119,11 +1111,6 @@
       </w:r>
     </w:p>
     <w:p>
-      <w:pPr>
-        <w:rPr>
-          <w:rFonts w:hint="eastAsia"/>
-        </w:rPr>
-      </w:pPr>
       <w:r>
         <w:rPr>
           <w:rStyle w:val="Strong"/>
@@ -1134,11 +1121,6 @@
       </w:r>
     </w:p>
     <w:p>
-      <w:pPr>
-        <w:rPr>
-          <w:rFonts w:hint="eastAsia"/>
-        </w:rPr>
-      </w:pPr>
       <w:r>
         <w:rPr>
           <w:rStyle w:val="Strong"/>
@@ -1159,8 +1141,8 @@
       </w:tblPr>
       <w:tblGrid>
         <w:gridCol w:w="1740"/>
-        <w:gridCol w:w="1687"/>
-        <w:gridCol w:w="2263"/>
+        <w:gridCol w:w="2265"/>
+        <w:gridCol w:w="2370"/>
       </w:tblGrid>
       <w:tr>
         <w:trPr>
@@ -1187,7 +1169,7 @@
           <w:p>
             <w:pPr>
               <w:rPr>
-                <w:rFonts w:ascii="inherit" w:eastAsia="Times New Roman" w:hAnsi="inherit" w:hint="eastAsia"/>
+                <w:rFonts w:ascii="inherit" w:eastAsia="Times New Roman" w:hAnsi="inherit"/>
                 <w:b/>
                 <w:bCs/>
                 <w:sz w:val="21"/>
@@ -1227,7 +1209,7 @@
           <w:p>
             <w:pPr>
               <w:rPr>
-                <w:rFonts w:ascii="inherit" w:hAnsi="inherit"/>
+                <w:rFonts w:ascii="inherit" w:hAnsi="inherit" w:hint="eastAsia"/>
                 <w:b/>
                 <w:bCs/>
                 <w:sz w:val="21"/>
@@ -1267,7 +1249,7 @@
           <w:p>
             <w:pPr>
               <w:rPr>
-                <w:rFonts w:ascii="inherit" w:hAnsi="inherit"/>
+                <w:rFonts w:ascii="inherit" w:hAnsi="inherit" w:hint="eastAsia"/>
                 <w:b/>
                 <w:bCs/>
                 <w:sz w:val="21"/>
@@ -1309,7 +1291,7 @@
           <w:p>
             <w:pPr>
               <w:rPr>
-                <w:rFonts w:ascii="inherit" w:hAnsi="inherit"/>
+                <w:rFonts w:ascii="inherit" w:hAnsi="inherit" w:hint="eastAsia"/>
                 <w:sz w:val="21"/>
                 <w:szCs w:val="21"/>
               </w:rPr>
@@ -1348,15 +1330,25 @@
                 <w:rFonts w:ascii="inherit" w:hAnsi="inherit"/>
                 <w:sz w:val="21"/>
                 <w:szCs w:val="21"/>
+                <w:lang w:val="en-US"/>
               </w:rPr>
             </w:pPr>
             <w:r>
               <w:rPr>
+                <w:rFonts w:ascii="inherit" w:hAnsi="inherit" w:hint="eastAsia"/>
+                <w:sz w:val="21"/>
+                <w:szCs w:val="21"/>
+              </w:rPr>
+              <w:t>Dee</w:t>
+            </w:r>
+            <w:r>
+              <w:rPr>
                 <w:rFonts w:ascii="inherit" w:hAnsi="inherit"/>
                 <w:sz w:val="21"/>
                 <w:szCs w:val="21"/>
-              </w:rPr>
-              <w:t>gpt-3.5-turbo</w:t>
+                <w:lang w:val="en-US"/>
+              </w:rPr>
+              <w:t>pSeekR1:70B</w:t>
             </w:r>
           </w:p>
         </w:tc>
@@ -1381,9 +1373,10 @@
           <w:p>
             <w:pPr>
               <w:rPr>
-                <w:rFonts w:ascii="inherit" w:hAnsi="inherit"/>
-                <w:sz w:val="21"/>
-                <w:szCs w:val="21"/>
+                <w:rFonts w:ascii="inherit" w:hAnsi="inherit" w:hint="eastAsia"/>
+                <w:sz w:val="21"/>
+                <w:szCs w:val="21"/>
+                <w:lang w:val="en-US"/>
               </w:rPr>
             </w:pPr>
             <w:r>
@@ -1391,8 +1384,9 @@
                 <w:rFonts w:ascii="inherit" w:hAnsi="inherit"/>
                 <w:sz w:val="21"/>
                 <w:szCs w:val="21"/>
-              </w:rPr>
-              <w:t>gpt-3.5-turbo-16k</w:t>
+                <w:lang w:val="en-US"/>
+              </w:rPr>
+              <w:t>DeepSeekR1:1.5B</w:t>
             </w:r>
           </w:p>
         </w:tc>
@@ -1419,7 +1413,7 @@
           <w:p>
             <w:pPr>
               <w:rPr>
-                <w:rFonts w:ascii="inherit" w:hAnsi="inherit"/>
+                <w:rFonts w:ascii="inherit" w:hAnsi="inherit" w:hint="eastAsia"/>
                 <w:sz w:val="21"/>
                 <w:szCs w:val="21"/>
               </w:rPr>
@@ -1455,7 +1449,7 @@
           <w:p>
             <w:pPr>
               <w:rPr>
-                <w:rFonts w:ascii="inherit" w:hAnsi="inherit"/>
+                <w:rFonts w:ascii="inherit" w:hAnsi="inherit" w:hint="eastAsia"/>
                 <w:sz w:val="21"/>
                 <w:szCs w:val="21"/>
               </w:rPr>
@@ -1491,7 +1485,7 @@
           <w:p>
             <w:pPr>
               <w:rPr>
-                <w:rFonts w:ascii="inherit" w:hAnsi="inherit"/>
+                <w:rFonts w:ascii="inherit" w:hAnsi="inherit" w:hint="eastAsia"/>
                 <w:sz w:val="21"/>
                 <w:szCs w:val="21"/>
               </w:rPr>
@@ -1529,7 +1523,7 @@
           <w:p>
             <w:pPr>
               <w:rPr>
-                <w:rFonts w:ascii="inherit" w:hAnsi="inherit"/>
+                <w:rFonts w:ascii="inherit" w:hAnsi="inherit" w:hint="eastAsia"/>
                 <w:sz w:val="21"/>
                 <w:szCs w:val="21"/>
               </w:rPr>
@@ -1565,7 +1559,7 @@
           <w:p>
             <w:pPr>
               <w:rPr>
-                <w:rFonts w:ascii="inherit" w:hAnsi="inherit"/>
+                <w:rFonts w:ascii="inherit" w:hAnsi="inherit" w:hint="eastAsia"/>
                 <w:sz w:val="21"/>
                 <w:szCs w:val="21"/>
               </w:rPr>
@@ -1601,7 +1595,7 @@
           <w:p>
             <w:pPr>
               <w:rPr>
-                <w:rFonts w:ascii="inherit" w:hAnsi="inherit"/>
+                <w:rFonts w:ascii="inherit" w:hAnsi="inherit" w:hint="eastAsia"/>
                 <w:sz w:val="21"/>
                 <w:szCs w:val="21"/>
               </w:rPr>
@@ -1639,7 +1633,7 @@
           <w:p>
             <w:pPr>
               <w:rPr>
-                <w:rFonts w:ascii="inherit" w:hAnsi="inherit"/>
+                <w:rFonts w:ascii="inherit" w:hAnsi="inherit" w:hint="eastAsia"/>
                 <w:sz w:val="21"/>
                 <w:szCs w:val="21"/>
               </w:rPr>
@@ -1675,9 +1669,10 @@
           <w:p>
             <w:pPr>
               <w:rPr>
-                <w:rFonts w:ascii="inherit" w:hAnsi="inherit"/>
-                <w:sz w:val="21"/>
-                <w:szCs w:val="21"/>
+                <w:rFonts w:ascii="inherit" w:hAnsi="inherit" w:hint="eastAsia"/>
+                <w:sz w:val="21"/>
+                <w:szCs w:val="21"/>
+                <w:lang w:val="en-US"/>
               </w:rPr>
             </w:pPr>
             <w:r>
@@ -1687,6 +1682,14 @@
                 <w:szCs w:val="21"/>
               </w:rPr>
               <w:t>实时对话</w:t>
+            </w:r>
+            <w:r>
+              <w:rPr>
+                <w:rFonts w:ascii="SimSun" w:eastAsia="SimSun" w:hAnsi="SimSun" w:cs="SimSun" w:hint="eastAsia"/>
+                <w:sz w:val="21"/>
+                <w:szCs w:val="21"/>
+              </w:rPr>
+              <w:t>,文件解析</w:t>
             </w:r>
           </w:p>
         </w:tc>
@@ -1711,7 +1714,7 @@
           <w:p>
             <w:pPr>
               <w:rPr>
-                <w:rFonts w:ascii="inherit" w:hAnsi="inherit"/>
+                <w:rFonts w:ascii="inherit" w:hAnsi="inherit" w:hint="eastAsia"/>
                 <w:sz w:val="21"/>
                 <w:szCs w:val="21"/>
               </w:rPr>
@@ -1722,23 +1725,15 @@
                 <w:sz w:val="21"/>
                 <w:szCs w:val="21"/>
               </w:rPr>
-              <w:t>文件解析</w:t>
+              <w:t>知识检索</w:t>
             </w:r>
             <w:r>
               <w:rPr>
-                <w:rFonts w:ascii="inherit" w:hAnsi="inherit"/>
-                <w:sz w:val="21"/>
-                <w:szCs w:val="21"/>
-              </w:rPr>
-              <w:t>/</w:t>
-            </w:r>
-            <w:r>
-              <w:rPr>
                 <w:rFonts w:ascii="SimSun" w:eastAsia="SimSun" w:hAnsi="SimSun" w:cs="SimSun" w:hint="eastAsia"/>
                 <w:sz w:val="21"/>
                 <w:szCs w:val="21"/>
               </w:rPr>
-              <w:t>知识检索</w:t>
+              <w:t>，摘要生成</w:t>
             </w:r>
           </w:p>
         </w:tc>
@@ -1774,9 +1769,6 @@
     <w:p>
       <w:pPr>
         <w:pStyle w:val="Heading2"/>
-        <w:rPr>
-          <w:rFonts w:hint="eastAsia"/>
-        </w:rPr>
       </w:pPr>
       <w:r>
         <w:rPr>
@@ -1792,11 +1784,6 @@
       </w:r>
     </w:p>
     <w:p>
-      <w:pPr>
-        <w:rPr>
-          <w:rFonts w:hint="eastAsia"/>
-        </w:rPr>
-      </w:pPr>
       <w:r>
         <w:rPr>
           <w:rStyle w:val="Strong"/>
@@ -1846,7 +1833,7 @@
     <w:p>
       <w:pPr>
         <w:rPr>
-          <w:rFonts w:ascii="inherit" w:hAnsi="inherit"/>
+          <w:rFonts w:ascii="inherit" w:hAnsi="inherit" w:hint="eastAsia"/>
         </w:rPr>
       </w:pPr>
       <w:r>
@@ -1877,7 +1864,7 @@
       <w:pPr>
         <w:rPr>
           <w:rStyle w:val="HTMLCode"/>
-          <w:rFonts w:ascii="inherit" w:eastAsiaTheme="minorEastAsia" w:hAnsi="inherit" w:cs="Fira Code"/>
+          <w:rFonts w:ascii="inherit" w:eastAsiaTheme="minorEastAsia" w:hAnsi="inherit" w:cs="Fira Code" w:hint="eastAsia"/>
           <w:color w:val="383A42"/>
           <w:sz w:val="21"/>
           <w:szCs w:val="21"/>
@@ -1950,7 +1937,7 @@
       <w:pPr>
         <w:rPr>
           <w:rStyle w:val="HTMLCode"/>
-          <w:rFonts w:ascii="inherit" w:eastAsiaTheme="minorEastAsia" w:hAnsi="inherit" w:cs="Fira Code"/>
+          <w:rFonts w:ascii="inherit" w:eastAsiaTheme="minorEastAsia" w:hAnsi="inherit" w:cs="Fira Code" w:hint="eastAsia"/>
           <w:color w:val="383A42"/>
           <w:sz w:val="21"/>
           <w:szCs w:val="21"/>
@@ -2147,7 +2134,7 @@
       <w:pPr>
         <w:rPr>
           <w:rStyle w:val="HTMLCode"/>
-          <w:rFonts w:ascii="inherit" w:eastAsiaTheme="minorEastAsia" w:hAnsi="inherit" w:cs="Fira Code"/>
+          <w:rFonts w:ascii="inherit" w:eastAsiaTheme="minorEastAsia" w:hAnsi="inherit" w:cs="Fira Code" w:hint="eastAsia"/>
           <w:color w:val="383A42"/>
           <w:sz w:val="21"/>
           <w:szCs w:val="21"/>
@@ -2280,7 +2267,7 @@
       <w:pPr>
         <w:rPr>
           <w:rStyle w:val="HTMLCode"/>
-          <w:rFonts w:ascii="inherit" w:eastAsiaTheme="minorEastAsia" w:hAnsi="inherit" w:cs="Fira Code"/>
+          <w:rFonts w:ascii="inherit" w:eastAsiaTheme="minorEastAsia" w:hAnsi="inherit" w:cs="Fira Code" w:hint="eastAsia"/>
           <w:color w:val="383A42"/>
           <w:sz w:val="21"/>
           <w:szCs w:val="21"/>
@@ -2402,7 +2389,7 @@
     <w:p>
       <w:pPr>
         <w:rPr>
-          <w:rFonts w:ascii="inherit" w:hAnsi="inherit"/>
+          <w:rFonts w:ascii="inherit" w:hAnsi="inherit" w:hint="eastAsia"/>
         </w:rPr>
       </w:pPr>
       <w:r>
@@ -2427,7 +2414,7 @@
     <w:p>
       <w:pPr>
         <w:rPr>
-          <w:rFonts w:ascii="inherit" w:hAnsi="inherit"/>
+          <w:rFonts w:ascii="inherit" w:hAnsi="inherit" w:hint="eastAsia"/>
         </w:rPr>
       </w:pPr>
       <w:r>
@@ -2467,11 +2454,6 @@
       </w:r>
     </w:p>
     <w:p>
-      <w:pPr>
-        <w:rPr>
-          <w:rFonts w:hint="eastAsia"/>
-        </w:rPr>
-      </w:pPr>
       <w:r>
         <w:rPr>
           <w:rStyle w:val="Strong"/>
@@ -2581,7 +2563,7 @@
           <w:p>
             <w:pPr>
               <w:rPr>
-                <w:rFonts w:ascii="inherit" w:eastAsia="Times New Roman" w:hAnsi="inherit" w:hint="eastAsia"/>
+                <w:rFonts w:ascii="inherit" w:eastAsia="Times New Roman" w:hAnsi="inherit"/>
                 <w:b/>
                 <w:bCs/>
                 <w:sz w:val="21"/>
@@ -2621,7 +2603,7 @@
           <w:p>
             <w:pPr>
               <w:rPr>
-                <w:rFonts w:ascii="inherit" w:hAnsi="inherit"/>
+                <w:rFonts w:ascii="inherit" w:hAnsi="inherit" w:hint="eastAsia"/>
                 <w:b/>
                 <w:bCs/>
                 <w:sz w:val="21"/>
@@ -2663,7 +2645,7 @@
           <w:p>
             <w:pPr>
               <w:rPr>
-                <w:rFonts w:ascii="inherit" w:hAnsi="inherit"/>
+                <w:rFonts w:ascii="inherit" w:hAnsi="inherit" w:hint="eastAsia"/>
                 <w:sz w:val="21"/>
                 <w:szCs w:val="21"/>
               </w:rPr>
@@ -2699,7 +2681,7 @@
           <w:p>
             <w:pPr>
               <w:rPr>
-                <w:rFonts w:ascii="inherit" w:hAnsi="inherit"/>
+                <w:rFonts w:ascii="inherit" w:hAnsi="inherit" w:hint="eastAsia"/>
                 <w:sz w:val="21"/>
                 <w:szCs w:val="21"/>
               </w:rPr>
@@ -2737,7 +2719,7 @@
           <w:p>
             <w:pPr>
               <w:rPr>
-                <w:rFonts w:ascii="inherit" w:hAnsi="inherit"/>
+                <w:rFonts w:ascii="inherit" w:hAnsi="inherit" w:hint="eastAsia"/>
                 <w:sz w:val="21"/>
                 <w:szCs w:val="21"/>
               </w:rPr>
@@ -2773,7 +2755,7 @@
           <w:p>
             <w:pPr>
               <w:rPr>
-                <w:rFonts w:ascii="inherit" w:hAnsi="inherit"/>
+                <w:rFonts w:ascii="inherit" w:hAnsi="inherit" w:hint="eastAsia"/>
                 <w:sz w:val="21"/>
                 <w:szCs w:val="21"/>
               </w:rPr>
@@ -2819,7 +2801,7 @@
           <w:p>
             <w:pPr>
               <w:rPr>
-                <w:rFonts w:ascii="inherit" w:hAnsi="inherit"/>
+                <w:rFonts w:ascii="inherit" w:hAnsi="inherit" w:hint="eastAsia"/>
                 <w:sz w:val="21"/>
                 <w:szCs w:val="21"/>
               </w:rPr>
@@ -2855,7 +2837,7 @@
           <w:p>
             <w:pPr>
               <w:rPr>
-                <w:rFonts w:ascii="inherit" w:hAnsi="inherit"/>
+                <w:rFonts w:ascii="inherit" w:hAnsi="inherit" w:hint="eastAsia"/>
                 <w:sz w:val="21"/>
                 <w:szCs w:val="21"/>
               </w:rPr>
@@ -2890,11 +2872,6 @@
       </w:r>
     </w:p>
     <w:p>
-      <w:pPr>
-        <w:rPr>
-          <w:rFonts w:hint="eastAsia"/>
-        </w:rPr>
-      </w:pPr>
       <w:r>
         <w:rPr>
           <w:rStyle w:val="Strong"/>
@@ -2948,9 +2925,15 @@
       </w:r>
       <w:r>
         <w:rPr>
+          <w:rFonts w:ascii="inherit" w:hAnsi="inherit" w:hint="eastAsia"/>
+        </w:rPr>
+        <w:t>原子</w:t>
+      </w:r>
+      <w:r>
+        <w:rPr>
           <w:rFonts w:ascii="inherit" w:hAnsi="inherit"/>
         </w:rPr>
-        <w:t>向量化存储</w:t>
+        <w:t>化存储</w:t>
       </w:r>
     </w:p>
     <w:p>
@@ -3002,7 +2985,7 @@
           <w:p>
             <w:pPr>
               <w:rPr>
-                <w:rFonts w:ascii="inherit" w:eastAsia="Times New Roman" w:hAnsi="inherit" w:hint="eastAsia"/>
+                <w:rFonts w:ascii="inherit" w:eastAsia="Times New Roman" w:hAnsi="inherit"/>
                 <w:b/>
                 <w:bCs/>
                 <w:sz w:val="21"/>
@@ -3042,7 +3025,7 @@
           <w:p>
             <w:pPr>
               <w:rPr>
-                <w:rFonts w:ascii="inherit" w:hAnsi="inherit"/>
+                <w:rFonts w:ascii="inherit" w:hAnsi="inherit" w:hint="eastAsia"/>
                 <w:b/>
                 <w:bCs/>
                 <w:sz w:val="21"/>
@@ -3082,7 +3065,7 @@
           <w:p>
             <w:pPr>
               <w:rPr>
-                <w:rFonts w:ascii="inherit" w:hAnsi="inherit"/>
+                <w:rFonts w:ascii="inherit" w:hAnsi="inherit" w:hint="eastAsia"/>
                 <w:b/>
                 <w:bCs/>
                 <w:sz w:val="21"/>
@@ -3124,7 +3107,7 @@
           <w:p>
             <w:pPr>
               <w:rPr>
-                <w:rFonts w:ascii="inherit" w:hAnsi="inherit"/>
+                <w:rFonts w:ascii="inherit" w:hAnsi="inherit" w:hint="eastAsia"/>
                 <w:sz w:val="21"/>
                 <w:szCs w:val="21"/>
               </w:rPr>
@@ -3160,7 +3143,7 @@
           <w:p>
             <w:pPr>
               <w:rPr>
-                <w:rFonts w:ascii="inherit" w:hAnsi="inherit"/>
+                <w:rFonts w:ascii="inherit" w:hAnsi="inherit" w:hint="eastAsia"/>
                 <w:sz w:val="21"/>
                 <w:szCs w:val="21"/>
               </w:rPr>
@@ -3196,7 +3179,7 @@
           <w:p>
             <w:pPr>
               <w:rPr>
-                <w:rFonts w:ascii="inherit" w:hAnsi="inherit"/>
+                <w:rFonts w:ascii="inherit" w:hAnsi="inherit" w:hint="eastAsia"/>
                 <w:sz w:val="21"/>
                 <w:szCs w:val="21"/>
               </w:rPr>
@@ -3234,7 +3217,7 @@
           <w:p>
             <w:pPr>
               <w:rPr>
-                <w:rFonts w:ascii="inherit" w:hAnsi="inherit"/>
+                <w:rFonts w:ascii="inherit" w:hAnsi="inherit" w:hint="eastAsia"/>
                 <w:sz w:val="21"/>
                 <w:szCs w:val="21"/>
               </w:rPr>
@@ -3270,7 +3253,7 @@
           <w:p>
             <w:pPr>
               <w:rPr>
-                <w:rFonts w:ascii="inherit" w:hAnsi="inherit"/>
+                <w:rFonts w:ascii="inherit" w:hAnsi="inherit" w:hint="eastAsia"/>
                 <w:sz w:val="21"/>
                 <w:szCs w:val="21"/>
               </w:rPr>
@@ -3306,7 +3289,7 @@
           <w:p>
             <w:pPr>
               <w:rPr>
-                <w:rFonts w:ascii="inherit" w:hAnsi="inherit"/>
+                <w:rFonts w:ascii="inherit" w:hAnsi="inherit" w:hint="eastAsia"/>
                 <w:sz w:val="21"/>
                 <w:szCs w:val="21"/>
               </w:rPr>
@@ -3344,7 +3327,7 @@
           <w:p>
             <w:pPr>
               <w:rPr>
-                <w:rFonts w:ascii="inherit" w:hAnsi="inherit"/>
+                <w:rFonts w:ascii="inherit" w:hAnsi="inherit" w:hint="eastAsia"/>
                 <w:sz w:val="21"/>
                 <w:szCs w:val="21"/>
               </w:rPr>
@@ -3380,7 +3363,7 @@
           <w:p>
             <w:pPr>
               <w:rPr>
-                <w:rFonts w:ascii="inherit" w:hAnsi="inherit"/>
+                <w:rFonts w:ascii="inherit" w:hAnsi="inherit" w:hint="eastAsia"/>
                 <w:sz w:val="21"/>
                 <w:szCs w:val="21"/>
               </w:rPr>
@@ -3416,7 +3399,7 @@
           <w:p>
             <w:pPr>
               <w:rPr>
-                <w:rFonts w:ascii="inherit" w:hAnsi="inherit"/>
+                <w:rFonts w:ascii="inherit" w:hAnsi="inherit" w:hint="eastAsia"/>
                 <w:sz w:val="21"/>
                 <w:szCs w:val="21"/>
               </w:rPr>
@@ -3475,9 +3458,6 @@
     <w:p>
       <w:pPr>
         <w:pStyle w:val="Heading2"/>
-        <w:rPr>
-          <w:rFonts w:hint="eastAsia"/>
-        </w:rPr>
       </w:pPr>
       <w:r>
         <w:rPr>
@@ -3493,11 +3473,6 @@
       </w:r>
     </w:p>
     <w:p>
-      <w:pPr>
-        <w:rPr>
-          <w:rFonts w:hint="eastAsia"/>
-        </w:rPr>
-      </w:pPr>
       <w:r>
         <w:rPr>
           <w:rStyle w:val="Strong"/>
@@ -3510,7 +3485,7 @@
     <w:p>
       <w:pPr>
         <w:rPr>
-          <w:rFonts w:ascii="inherit" w:eastAsia="Times New Roman" w:hAnsi="inherit" w:hint="eastAsia"/>
+          <w:rFonts w:ascii="inherit" w:eastAsia="Times New Roman" w:hAnsi="inherit"/>
           <w:sz w:val="21"/>
           <w:szCs w:val="21"/>
         </w:rPr>
@@ -3528,7 +3503,7 @@
       <w:pPr>
         <w:rPr>
           <w:rStyle w:val="HTMLCode"/>
-          <w:rFonts w:ascii="inherit" w:eastAsiaTheme="minorEastAsia" w:hAnsi="inherit" w:cs="Fira Code"/>
+          <w:rFonts w:ascii="inherit" w:eastAsiaTheme="minorEastAsia" w:hAnsi="inherit" w:cs="Fira Code" w:hint="eastAsia"/>
           <w:color w:val="383A42"/>
           <w:sz w:val="21"/>
           <w:szCs w:val="21"/>
@@ -3565,7 +3540,7 @@
       <w:pPr>
         <w:rPr>
           <w:rStyle w:val="HTMLCode"/>
-          <w:rFonts w:ascii="inherit" w:eastAsiaTheme="minorEastAsia" w:hAnsi="inherit" w:cs="Fira Code"/>
+          <w:rFonts w:ascii="inherit" w:eastAsiaTheme="minorEastAsia" w:hAnsi="inherit" w:cs="Fira Code" w:hint="eastAsia"/>
           <w:color w:val="383A42"/>
           <w:sz w:val="21"/>
           <w:szCs w:val="21"/>
@@ -3698,7 +3673,7 @@
       <w:pPr>
         <w:rPr>
           <w:rStyle w:val="HTMLCode"/>
-          <w:rFonts w:ascii="inherit" w:eastAsiaTheme="minorEastAsia" w:hAnsi="inherit" w:cs="Fira Code"/>
+          <w:rFonts w:ascii="inherit" w:eastAsiaTheme="minorEastAsia" w:hAnsi="inherit" w:cs="Fira Code" w:hint="eastAsia"/>
           <w:color w:val="383A42"/>
           <w:sz w:val="21"/>
           <w:szCs w:val="21"/>
@@ -3783,7 +3758,7 @@
       <w:pPr>
         <w:rPr>
           <w:rStyle w:val="HTMLCode"/>
-          <w:rFonts w:ascii="inherit" w:eastAsiaTheme="minorEastAsia" w:hAnsi="inherit" w:cs="Fira Code"/>
+          <w:rFonts w:ascii="inherit" w:eastAsiaTheme="minorEastAsia" w:hAnsi="inherit" w:cs="Fira Code" w:hint="eastAsia"/>
           <w:color w:val="383A42"/>
           <w:sz w:val="21"/>
           <w:szCs w:val="21"/>
@@ -4000,7 +3975,7 @@
           <w:p>
             <w:pPr>
               <w:rPr>
-                <w:rFonts w:ascii="inherit" w:eastAsia="Times New Roman" w:hAnsi="inherit" w:hint="eastAsia"/>
+                <w:rFonts w:ascii="inherit" w:eastAsia="Times New Roman" w:hAnsi="inherit"/>
                 <w:b/>
                 <w:bCs/>
                 <w:sz w:val="21"/>
@@ -4040,7 +4015,7 @@
           <w:p>
             <w:pPr>
               <w:rPr>
-                <w:rFonts w:ascii="inherit" w:hAnsi="inherit"/>
+                <w:rFonts w:ascii="inherit" w:hAnsi="inherit" w:hint="eastAsia"/>
                 <w:b/>
                 <w:bCs/>
                 <w:sz w:val="21"/>
@@ -4090,7 +4065,7 @@
           <w:p>
             <w:pPr>
               <w:rPr>
-                <w:rFonts w:ascii="inherit" w:hAnsi="inherit"/>
+                <w:rFonts w:ascii="inherit" w:hAnsi="inherit" w:hint="eastAsia"/>
                 <w:b/>
                 <w:bCs/>
                 <w:sz w:val="21"/>
@@ -4132,7 +4107,7 @@
           <w:p>
             <w:pPr>
               <w:rPr>
-                <w:rFonts w:ascii="inherit" w:hAnsi="inherit"/>
+                <w:rFonts w:ascii="inherit" w:hAnsi="inherit" w:hint="eastAsia"/>
                 <w:sz w:val="21"/>
                 <w:szCs w:val="21"/>
               </w:rPr>
@@ -4176,7 +4151,7 @@
           <w:p>
             <w:pPr>
               <w:rPr>
-                <w:rFonts w:ascii="inherit" w:hAnsi="inherit"/>
+                <w:rFonts w:ascii="inherit" w:hAnsi="inherit" w:hint="eastAsia"/>
                 <w:sz w:val="21"/>
                 <w:szCs w:val="21"/>
               </w:rPr>
@@ -4212,7 +4187,7 @@
           <w:p>
             <w:pPr>
               <w:rPr>
-                <w:rFonts w:ascii="inherit" w:hAnsi="inherit"/>
+                <w:rFonts w:ascii="inherit" w:hAnsi="inherit" w:hint="eastAsia"/>
                 <w:sz w:val="21"/>
                 <w:szCs w:val="21"/>
               </w:rPr>
@@ -4250,7 +4225,7 @@
           <w:p>
             <w:pPr>
               <w:rPr>
-                <w:rFonts w:ascii="inherit" w:hAnsi="inherit"/>
+                <w:rFonts w:ascii="inherit" w:hAnsi="inherit" w:hint="eastAsia"/>
                 <w:sz w:val="21"/>
                 <w:szCs w:val="21"/>
               </w:rPr>
@@ -4294,7 +4269,7 @@
           <w:p>
             <w:pPr>
               <w:rPr>
-                <w:rFonts w:ascii="inherit" w:hAnsi="inherit"/>
+                <w:rFonts w:ascii="inherit" w:hAnsi="inherit" w:hint="eastAsia"/>
                 <w:sz w:val="21"/>
                 <w:szCs w:val="21"/>
               </w:rPr>
@@ -4330,7 +4305,7 @@
           <w:p>
             <w:pPr>
               <w:rPr>
-                <w:rFonts w:ascii="inherit" w:hAnsi="inherit"/>
+                <w:rFonts w:ascii="inherit" w:hAnsi="inherit" w:hint="eastAsia"/>
                 <w:sz w:val="21"/>
                 <w:szCs w:val="21"/>
               </w:rPr>
@@ -4412,7 +4387,7 @@
     <w:p>
       <w:pPr>
         <w:rPr>
-          <w:rFonts w:ascii="inherit" w:hAnsi="inherit"/>
+          <w:rFonts w:ascii="inherit" w:hAnsi="inherit" w:hint="eastAsia"/>
         </w:rPr>
       </w:pPr>
       <w:r>
@@ -4463,7 +4438,7 @@
     <w:p>
       <w:pPr>
         <w:rPr>
-          <w:rFonts w:ascii="inherit" w:hAnsi="inherit"/>
+          <w:rFonts w:ascii="inherit" w:hAnsi="inherit" w:hint="eastAsia"/>
         </w:rPr>
       </w:pPr>
       <w:r>
@@ -4656,9 +4631,6 @@
     <w:p>
       <w:pPr>
         <w:pStyle w:val="Heading2"/>
-        <w:rPr>
-          <w:rFonts w:hint="eastAsia"/>
-        </w:rPr>
       </w:pPr>
       <w:r>
         <w:rPr>
@@ -4674,11 +4646,6 @@
       </w:r>
     </w:p>
     <w:p>
-      <w:pPr>
-        <w:rPr>
-          <w:rFonts w:hint="eastAsia"/>
-        </w:rPr>
-      </w:pPr>
       <w:r>
         <w:rPr>
           <w:rStyle w:val="Strong"/>
@@ -4691,7 +4658,7 @@
     <w:p>
       <w:pPr>
         <w:rPr>
-          <w:rFonts w:ascii="inherit" w:eastAsia="Times New Roman" w:hAnsi="inherit" w:hint="eastAsia"/>
+          <w:rFonts w:ascii="inherit" w:eastAsia="Times New Roman" w:hAnsi="inherit"/>
           <w:sz w:val="21"/>
           <w:szCs w:val="21"/>
         </w:rPr>
@@ -4709,7 +4676,7 @@
       <w:pPr>
         <w:rPr>
           <w:rStyle w:val="HTMLCode"/>
-          <w:rFonts w:ascii="inherit" w:eastAsiaTheme="minorEastAsia" w:hAnsi="inherit" w:cs="Fira Code"/>
+          <w:rFonts w:ascii="inherit" w:eastAsiaTheme="minorEastAsia" w:hAnsi="inherit" w:cs="Fira Code" w:hint="eastAsia"/>
           <w:color w:val="383A42"/>
           <w:sz w:val="21"/>
           <w:szCs w:val="21"/>
@@ -4770,7 +4737,7 @@
       <w:pPr>
         <w:rPr>
           <w:rStyle w:val="HTMLCode"/>
-          <w:rFonts w:ascii="inherit" w:eastAsiaTheme="minorEastAsia" w:hAnsi="inherit" w:cs="Fira Code"/>
+          <w:rFonts w:ascii="inherit" w:eastAsiaTheme="minorEastAsia" w:hAnsi="inherit" w:cs="Fira Code" w:hint="eastAsia"/>
           <w:color w:val="383A42"/>
           <w:sz w:val="21"/>
           <w:szCs w:val="21"/>
@@ -4855,7 +4822,7 @@
       <w:pPr>
         <w:rPr>
           <w:rStyle w:val="HTMLCode"/>
-          <w:rFonts w:ascii="inherit" w:eastAsiaTheme="minorEastAsia" w:hAnsi="inherit" w:cs="Fira Code"/>
+          <w:rFonts w:ascii="inherit" w:eastAsiaTheme="minorEastAsia" w:hAnsi="inherit" w:cs="Fira Code" w:hint="eastAsia"/>
           <w:color w:val="383A42"/>
           <w:sz w:val="21"/>
           <w:szCs w:val="21"/>
@@ -4916,7 +4883,7 @@
       <w:pPr>
         <w:rPr>
           <w:rStyle w:val="HTMLCode"/>
-          <w:rFonts w:ascii="inherit" w:eastAsiaTheme="minorEastAsia" w:hAnsi="inherit" w:cs="Fira Code"/>
+          <w:rFonts w:ascii="inherit" w:eastAsiaTheme="minorEastAsia" w:hAnsi="inherit" w:cs="Fira Code" w:hint="eastAsia"/>
           <w:color w:val="383A42"/>
           <w:sz w:val="21"/>
           <w:szCs w:val="21"/>
@@ -5061,7 +5028,7 @@
       <w:pPr>
         <w:rPr>
           <w:rStyle w:val="token"/>
-          <w:rFonts w:ascii="inherit" w:hAnsi="inherit" w:cs="Fira Code"/>
+          <w:rFonts w:ascii="inherit" w:hAnsi="inherit" w:cs="Fira Code" w:hint="eastAsia"/>
           <w:color w:val="50A14F"/>
           <w:sz w:val="21"/>
           <w:szCs w:val="21"/>
@@ -5110,7 +5077,7 @@
       <w:pPr>
         <w:rPr>
           <w:rStyle w:val="token"/>
-          <w:rFonts w:ascii="inherit" w:hAnsi="inherit" w:cs="Fira Code"/>
+          <w:rFonts w:ascii="inherit" w:hAnsi="inherit" w:cs="Fira Code" w:hint="eastAsia"/>
           <w:color w:val="50A14F"/>
           <w:sz w:val="21"/>
           <w:szCs w:val="21"/>
@@ -5147,7 +5114,7 @@
       <w:pPr>
         <w:rPr>
           <w:rStyle w:val="token"/>
-          <w:rFonts w:ascii="inherit" w:hAnsi="inherit" w:cs="Fira Code"/>
+          <w:rFonts w:ascii="inherit" w:hAnsi="inherit" w:cs="Fira Code" w:hint="eastAsia"/>
           <w:color w:val="50A14F"/>
           <w:sz w:val="21"/>
           <w:szCs w:val="21"/>
@@ -5184,7 +5151,7 @@
       <w:pPr>
         <w:rPr>
           <w:rStyle w:val="token"/>
-          <w:rFonts w:ascii="inherit" w:hAnsi="inherit" w:cs="Fira Code"/>
+          <w:rFonts w:ascii="inherit" w:hAnsi="inherit" w:cs="Fira Code" w:hint="eastAsia"/>
           <w:color w:val="50A14F"/>
           <w:sz w:val="21"/>
           <w:szCs w:val="21"/>
@@ -5221,7 +5188,7 @@
       <w:pPr>
         <w:rPr>
           <w:rStyle w:val="token"/>
-          <w:rFonts w:ascii="inherit" w:hAnsi="inherit" w:cs="Fira Code"/>
+          <w:rFonts w:ascii="inherit" w:hAnsi="inherit" w:cs="Fira Code" w:hint="eastAsia"/>
           <w:color w:val="50A14F"/>
           <w:sz w:val="21"/>
           <w:szCs w:val="21"/>
@@ -5258,7 +5225,7 @@
       <w:pPr>
         <w:rPr>
           <w:rStyle w:val="token"/>
-          <w:rFonts w:ascii="inherit" w:hAnsi="inherit" w:cs="Fira Code"/>
+          <w:rFonts w:ascii="inherit" w:hAnsi="inherit" w:cs="Fira Code" w:hint="eastAsia"/>
           <w:color w:val="50A14F"/>
           <w:sz w:val="21"/>
           <w:szCs w:val="21"/>
@@ -5295,7 +5262,7 @@
       <w:pPr>
         <w:rPr>
           <w:rStyle w:val="token"/>
-          <w:rFonts w:ascii="inherit" w:hAnsi="inherit" w:cs="Fira Code"/>
+          <w:rFonts w:ascii="inherit" w:hAnsi="inherit" w:cs="Fira Code" w:hint="eastAsia"/>
           <w:color w:val="50A14F"/>
           <w:sz w:val="21"/>
           <w:szCs w:val="21"/>
@@ -5368,7 +5335,7 @@
     <w:p>
       <w:pPr>
         <w:rPr>
-          <w:rFonts w:ascii="inherit" w:eastAsia="Times New Roman" w:hAnsi="inherit" w:hint="eastAsia"/>
+          <w:rFonts w:ascii="inherit" w:eastAsia="Times New Roman" w:hAnsi="inherit"/>
           <w:sz w:val="21"/>
           <w:szCs w:val="21"/>
         </w:rPr>
@@ -5387,7 +5354,7 @@
       <w:pPr>
         <w:rPr>
           <w:rStyle w:val="HTMLCode"/>
-          <w:rFonts w:ascii="inherit" w:eastAsiaTheme="minorEastAsia" w:hAnsi="inherit" w:cs="Fira Code"/>
+          <w:rFonts w:ascii="inherit" w:eastAsiaTheme="minorEastAsia" w:hAnsi="inherit" w:cs="Fira Code" w:hint="eastAsia"/>
           <w:color w:val="383A42"/>
           <w:sz w:val="21"/>
           <w:szCs w:val="21"/>
@@ -5448,7 +5415,7 @@
       <w:pPr>
         <w:rPr>
           <w:rStyle w:val="HTMLCode"/>
-          <w:rFonts w:ascii="inherit" w:eastAsiaTheme="minorEastAsia" w:hAnsi="inherit" w:cs="Fira Code"/>
+          <w:rFonts w:ascii="inherit" w:eastAsiaTheme="minorEastAsia" w:hAnsi="inherit" w:cs="Fira Code" w:hint="eastAsia"/>
           <w:color w:val="383A42"/>
           <w:sz w:val="21"/>
           <w:szCs w:val="21"/>
@@ -5521,7 +5488,7 @@
       <w:pPr>
         <w:rPr>
           <w:rStyle w:val="HTMLCode"/>
-          <w:rFonts w:ascii="inherit" w:eastAsiaTheme="minorEastAsia" w:hAnsi="inherit" w:cs="Fira Code"/>
+          <w:rFonts w:ascii="inherit" w:eastAsiaTheme="minorEastAsia" w:hAnsi="inherit" w:cs="Fira Code" w:hint="eastAsia"/>
           <w:color w:val="383A42"/>
           <w:sz w:val="21"/>
           <w:szCs w:val="21"/>
@@ -5582,7 +5549,7 @@
       <w:pPr>
         <w:rPr>
           <w:rStyle w:val="HTMLCode"/>
-          <w:rFonts w:ascii="inherit" w:eastAsiaTheme="minorEastAsia" w:hAnsi="inherit" w:cs="Fira Code"/>
+          <w:rFonts w:ascii="inherit" w:eastAsiaTheme="minorEastAsia" w:hAnsi="inherit" w:cs="Fira Code" w:hint="eastAsia"/>
           <w:color w:val="383A42"/>
           <w:sz w:val="21"/>
           <w:szCs w:val="21"/>
@@ -5667,7 +5634,7 @@
       <w:pPr>
         <w:rPr>
           <w:rStyle w:val="token"/>
-          <w:rFonts w:ascii="inherit" w:hAnsi="inherit" w:cs="Fira Code"/>
+          <w:rFonts w:ascii="inherit" w:hAnsi="inherit" w:cs="Fira Code" w:hint="eastAsia"/>
           <w:color w:val="50A14F"/>
           <w:sz w:val="21"/>
           <w:szCs w:val="21"/>
@@ -5716,7 +5683,7 @@
       <w:pPr>
         <w:rPr>
           <w:rStyle w:val="token"/>
-          <w:rFonts w:ascii="inherit" w:hAnsi="inherit" w:cs="Fira Code"/>
+          <w:rFonts w:ascii="inherit" w:hAnsi="inherit" w:cs="Fira Code" w:hint="eastAsia"/>
           <w:color w:val="50A14F"/>
           <w:sz w:val="21"/>
           <w:szCs w:val="21"/>
@@ -5753,7 +5720,7 @@
       <w:pPr>
         <w:rPr>
           <w:rStyle w:val="token"/>
-          <w:rFonts w:ascii="inherit" w:hAnsi="inherit" w:cs="Fira Code"/>
+          <w:rFonts w:ascii="inherit" w:hAnsi="inherit" w:cs="Fira Code" w:hint="eastAsia"/>
           <w:color w:val="50A14F"/>
           <w:sz w:val="21"/>
           <w:szCs w:val="21"/>
@@ -5790,7 +5757,7 @@
       <w:pPr>
         <w:rPr>
           <w:rStyle w:val="token"/>
-          <w:rFonts w:ascii="inherit" w:hAnsi="inherit" w:cs="Fira Code"/>
+          <w:rFonts w:ascii="inherit" w:hAnsi="inherit" w:cs="Fira Code" w:hint="eastAsia"/>
           <w:color w:val="50A14F"/>
           <w:sz w:val="21"/>
           <w:szCs w:val="21"/>
@@ -5827,7 +5794,7 @@
       <w:pPr>
         <w:rPr>
           <w:rStyle w:val="token"/>
-          <w:rFonts w:ascii="inherit" w:hAnsi="inherit" w:cs="Fira Code"/>
+          <w:rFonts w:ascii="inherit" w:hAnsi="inherit" w:cs="Fira Code" w:hint="eastAsia"/>
           <w:color w:val="50A14F"/>
           <w:sz w:val="21"/>
           <w:szCs w:val="21"/>
@@ -5864,7 +5831,7 @@
       <w:pPr>
         <w:rPr>
           <w:rStyle w:val="token"/>
-          <w:rFonts w:ascii="inherit" w:hAnsi="inherit" w:cs="Fira Code"/>
+          <w:rFonts w:ascii="inherit" w:hAnsi="inherit" w:cs="Fira Code" w:hint="eastAsia"/>
           <w:color w:val="50A14F"/>
           <w:sz w:val="21"/>
           <w:szCs w:val="21"/>
@@ -5963,7 +5930,7 @@
     <w:p>
       <w:pPr>
         <w:rPr>
-          <w:rFonts w:ascii="inherit" w:hAnsi="inherit"/>
+          <w:rFonts w:ascii="inherit" w:hAnsi="inherit" w:hint="eastAsia"/>
         </w:rPr>
       </w:pPr>
       <w:r>
@@ -5976,7 +5943,7 @@
     <w:p>
       <w:pPr>
         <w:rPr>
-          <w:rFonts w:ascii="inherit" w:hAnsi="inherit"/>
+          <w:rFonts w:ascii="inherit" w:hAnsi="inherit" w:hint="eastAsia"/>
         </w:rPr>
       </w:pPr>
       <w:r>
@@ -5989,7 +5956,7 @@
     <w:p>
       <w:pPr>
         <w:rPr>
-          <w:rFonts w:ascii="inherit" w:hAnsi="inherit"/>
+          <w:rFonts w:ascii="inherit" w:hAnsi="inherit" w:hint="eastAsia"/>
         </w:rPr>
       </w:pPr>
       <w:r>
@@ -6086,7 +6053,7 @@
           <w:p>
             <w:pPr>
               <w:rPr>
-                <w:rFonts w:ascii="inherit" w:hAnsi="inherit"/>
+                <w:rFonts w:ascii="inherit" w:hAnsi="inherit" w:hint="eastAsia"/>
                 <w:b/>
                 <w:bCs/>
                 <w:sz w:val="21"/>
@@ -6128,7 +6095,7 @@
           <w:p>
             <w:pPr>
               <w:rPr>
-                <w:rFonts w:ascii="inherit" w:hAnsi="inherit"/>
+                <w:rFonts w:ascii="inherit" w:hAnsi="inherit" w:hint="eastAsia"/>
                 <w:sz w:val="21"/>
                 <w:szCs w:val="21"/>
               </w:rPr>
@@ -6164,7 +6131,7 @@
           <w:p>
             <w:pPr>
               <w:rPr>
-                <w:rFonts w:ascii="inherit" w:hAnsi="inherit"/>
+                <w:rFonts w:ascii="inherit" w:hAnsi="inherit" w:hint="eastAsia"/>
                 <w:sz w:val="21"/>
                 <w:szCs w:val="21"/>
               </w:rPr>
@@ -6210,7 +6177,7 @@
           <w:p>
             <w:pPr>
               <w:rPr>
-                <w:rFonts w:ascii="inherit" w:hAnsi="inherit"/>
+                <w:rFonts w:ascii="inherit" w:hAnsi="inherit" w:hint="eastAsia"/>
                 <w:sz w:val="21"/>
                 <w:szCs w:val="21"/>
               </w:rPr>
@@ -6246,7 +6213,7 @@
           <w:p>
             <w:pPr>
               <w:rPr>
-                <w:rFonts w:ascii="inherit" w:hAnsi="inherit"/>
+                <w:rFonts w:ascii="inherit" w:hAnsi="inherit" w:hint="eastAsia"/>
                 <w:sz w:val="21"/>
                 <w:szCs w:val="21"/>
               </w:rPr>
@@ -6279,7 +6246,207 @@
       </w:r>
     </w:p>
     <w:p/>
-    <w:p/>
+    <w:p>
+      <w:r>
+        <w:rPr>
+          <w:noProof/>
+        </w:rPr>
+        <w:drawing>
+          <wp:inline distT="0" distB="0" distL="0" distR="0" wp14:anchorId="6E1E0B9A" wp14:editId="59AC325B">
+            <wp:extent cx="2720715" cy="3335492"/>
+            <wp:effectExtent l="0" t="0" r="0" b="5080"/>
+            <wp:docPr id="6" name="Picture 6"/>
+            <wp:cNvGraphicFramePr>
+              <a:graphicFrameLocks xmlns:a="http://schemas.openxmlformats.org/drawingml/2006/main" noChangeAspect="1"/>
+            </wp:cNvGraphicFramePr>
+            <a:graphic xmlns:a="http://schemas.openxmlformats.org/drawingml/2006/main">
+              <a:graphicData uri="http://schemas.openxmlformats.org/drawingml/2006/picture">
+                <pic:pic xmlns:pic="http://schemas.openxmlformats.org/drawingml/2006/picture">
+                  <pic:nvPicPr>
+                    <pic:cNvPr id="1" name=""/>
+                    <pic:cNvPicPr/>
+                  </pic:nvPicPr>
+                  <pic:blipFill>
+                    <a:blip r:embed="rId5"/>
+                    <a:stretch>
+                      <a:fillRect/>
+                    </a:stretch>
+                  </pic:blipFill>
+                  <pic:spPr>
+                    <a:xfrm>
+                      <a:off x="0" y="0"/>
+                      <a:ext cx="2761243" cy="3385178"/>
+                    </a:xfrm>
+                    <a:prstGeom prst="rect">
+                      <a:avLst/>
+                    </a:prstGeom>
+                  </pic:spPr>
+                </pic:pic>
+              </a:graphicData>
+            </a:graphic>
+          </wp:inline>
+        </w:drawing>
+      </w:r>
+    </w:p>
+    <w:p>
+      <w:pPr>
+        <w:rPr>
+          <w:lang w:val="en-US"/>
+        </w:rPr>
+      </w:pPr>
+      <w:r>
+        <w:rPr>
+          <w:noProof/>
+          <w:lang w:val="en-US"/>
+        </w:rPr>
+        <w:lastRenderedPageBreak/>
+        <w:drawing>
+          <wp:inline distT="0" distB="0" distL="0" distR="0" wp14:anchorId="4F5634A8" wp14:editId="3A9D96FE">
+            <wp:extent cx="4330700" cy="1663700"/>
+            <wp:effectExtent l="0" t="0" r="0" b="0"/>
+            <wp:docPr id="7" name="Picture 7" descr="A computer screen shot of a computer code&#10;&#10;Description automatically generated"/>
+            <wp:cNvGraphicFramePr>
+              <a:graphicFrameLocks xmlns:a="http://schemas.openxmlformats.org/drawingml/2006/main" noChangeAspect="1"/>
+            </wp:cNvGraphicFramePr>
+            <a:graphic xmlns:a="http://schemas.openxmlformats.org/drawingml/2006/main">
+              <a:graphicData uri="http://schemas.openxmlformats.org/drawingml/2006/picture">
+                <pic:pic xmlns:pic="http://schemas.openxmlformats.org/drawingml/2006/picture">
+                  <pic:nvPicPr>
+                    <pic:cNvPr id="7" name="Picture 7" descr="A computer screen shot of a computer code&#10;&#10;Description automatically generated"/>
+                    <pic:cNvPicPr/>
+                  </pic:nvPicPr>
+                  <pic:blipFill>
+                    <a:blip r:embed="rId6"/>
+                    <a:stretch>
+                      <a:fillRect/>
+                    </a:stretch>
+                  </pic:blipFill>
+                  <pic:spPr>
+                    <a:xfrm>
+                      <a:off x="0" y="0"/>
+                      <a:ext cx="4330700" cy="1663700"/>
+                    </a:xfrm>
+                    <a:prstGeom prst="rect">
+                      <a:avLst/>
+                    </a:prstGeom>
+                  </pic:spPr>
+                </pic:pic>
+              </a:graphicData>
+            </a:graphic>
+          </wp:inline>
+        </w:drawing>
+      </w:r>
+    </w:p>
+    <w:p>
+      <w:pPr>
+        <w:rPr>
+          <w:lang w:val="en-US"/>
+        </w:rPr>
+      </w:pPr>
+    </w:p>
+    <w:p>
+      <w:pPr>
+        <w:rPr>
+          <w:lang w:val="en-US"/>
+        </w:rPr>
+      </w:pPr>
+      <w:r>
+        <w:rPr>
+          <w:noProof/>
+          <w:lang w:val="en-US"/>
+        </w:rPr>
+        <w:drawing>
+          <wp:inline distT="0" distB="0" distL="0" distR="0" wp14:anchorId="52BB305E" wp14:editId="6D60083F">
+            <wp:extent cx="4092315" cy="2163385"/>
+            <wp:effectExtent l="0" t="0" r="0" b="0"/>
+            <wp:docPr id="9" name="Picture 9" descr="A screen shot of a computer&#10;&#10;Description automatically generated"/>
+            <wp:cNvGraphicFramePr>
+              <a:graphicFrameLocks xmlns:a="http://schemas.openxmlformats.org/drawingml/2006/main" noChangeAspect="1"/>
+            </wp:cNvGraphicFramePr>
+            <a:graphic xmlns:a="http://schemas.openxmlformats.org/drawingml/2006/main">
+              <a:graphicData uri="http://schemas.openxmlformats.org/drawingml/2006/picture">
+                <pic:pic xmlns:pic="http://schemas.openxmlformats.org/drawingml/2006/picture">
+                  <pic:nvPicPr>
+                    <pic:cNvPr id="9" name="Picture 9" descr="A screen shot of a computer&#10;&#10;Description automatically generated"/>
+                    <pic:cNvPicPr/>
+                  </pic:nvPicPr>
+                  <pic:blipFill>
+                    <a:blip r:embed="rId7"/>
+                    <a:stretch>
+                      <a:fillRect/>
+                    </a:stretch>
+                  </pic:blipFill>
+                  <pic:spPr>
+                    <a:xfrm>
+                      <a:off x="0" y="0"/>
+                      <a:ext cx="4097552" cy="2166154"/>
+                    </a:xfrm>
+                    <a:prstGeom prst="rect">
+                      <a:avLst/>
+                    </a:prstGeom>
+                  </pic:spPr>
+                </pic:pic>
+              </a:graphicData>
+            </a:graphic>
+          </wp:inline>
+        </w:drawing>
+      </w:r>
+    </w:p>
+    <w:p>
+      <w:pPr>
+        <w:rPr>
+          <w:lang w:val="en-US"/>
+        </w:rPr>
+      </w:pPr>
+    </w:p>
+    <w:p>
+      <w:pPr>
+        <w:rPr>
+          <w:lang w:val="en-US"/>
+        </w:rPr>
+      </w:pPr>
+      <w:r>
+        <w:rPr>
+          <w:noProof/>
+          <w:lang w:val="en-US"/>
+        </w:rPr>
+        <w:drawing>
+          <wp:inline distT="0" distB="0" distL="0" distR="0" wp14:anchorId="153739A2" wp14:editId="56C120FF">
+            <wp:extent cx="5943600" cy="2681605"/>
+            <wp:effectExtent l="0" t="0" r="0" b="0"/>
+            <wp:docPr id="10" name="Picture 10" descr="A screenshot of a computer&#10;&#10;Description automatically generated"/>
+            <wp:cNvGraphicFramePr>
+              <a:graphicFrameLocks xmlns:a="http://schemas.openxmlformats.org/drawingml/2006/main" noChangeAspect="1"/>
+            </wp:cNvGraphicFramePr>
+            <a:graphic xmlns:a="http://schemas.openxmlformats.org/drawingml/2006/main">
+              <a:graphicData uri="http://schemas.openxmlformats.org/drawingml/2006/picture">
+                <pic:pic xmlns:pic="http://schemas.openxmlformats.org/drawingml/2006/picture">
+                  <pic:nvPicPr>
+                    <pic:cNvPr id="10" name="Picture 10" descr="A screenshot of a computer&#10;&#10;Description automatically generated"/>
+                    <pic:cNvPicPr/>
+                  </pic:nvPicPr>
+                  <pic:blipFill>
+                    <a:blip r:embed="rId8"/>
+                    <a:stretch>
+                      <a:fillRect/>
+                    </a:stretch>
+                  </pic:blipFill>
+                  <pic:spPr>
+                    <a:xfrm>
+                      <a:off x="0" y="0"/>
+                      <a:ext cx="5943600" cy="2681605"/>
+                    </a:xfrm>
+                    <a:prstGeom prst="rect">
+                      <a:avLst/>
+                    </a:prstGeom>
+                  </pic:spPr>
+                </pic:pic>
+              </a:graphicData>
+            </a:graphic>
+          </wp:inline>
+        </w:drawing>
+      </w:r>
+    </w:p>
     <w:sectPr>
       <w:pgSz w:w="12240" w:h="15840"/>
       <w:pgMar w:top="1440" w:right="1440" w:bottom="1440" w:left="1440" w:header="708" w:footer="708" w:gutter="0"/>
